--- a/Documentation/GIP Documenten/Gedetailleerd Voorstel.docx
+++ b/Documentation/GIP Documenten/Gedetailleerd Voorstel.docx
@@ -163,27 +163,230 @@
     </w:p>
     <w:p/>
     <w:p>
+      <w:pPr>
+        <w:rPr>
+          <w:noProof/>
+        </w:rPr>
+      </w:pPr>
       <w:r>
         <w:rPr>
           <w:noProof/>
         </w:rPr>
         <w:t xml:space="preserve">De bedoeling van mijn GIP is een programma maken waarbij er 3 Excels (dit is een vast aantal) ingeleze worden en worden verwerkt naar een PowerPoint. </w:t>
       </w:r>
+      <w:r>
+        <w:rPr>
+          <w:noProof/>
+        </w:rPr>
+        <w:t>De verwerking gaat als volgt:</w:t>
+      </w:r>
+    </w:p>
+    <w:p>
+      <w:pPr>
+        <w:rPr>
+          <w:noProof/>
+        </w:rPr>
+      </w:pPr>
+    </w:p>
+    <w:p>
+      <w:pPr>
+        <w:pStyle w:val="ListParagraph"/>
+        <w:numPr>
+          <w:ilvl w:val="0"/>
+          <w:numId w:val="23"/>
+        </w:numPr>
+      </w:pPr>
+      <w:r>
+        <w:t>Gebruiker kiest op basis van welke richting de verwerking moet gebeuren</w:t>
+      </w:r>
+    </w:p>
+    <w:p>
+      <w:pPr>
+        <w:pStyle w:val="ListParagraph"/>
+        <w:numPr>
+          <w:ilvl w:val="0"/>
+          <w:numId w:val="23"/>
+        </w:numPr>
+      </w:pPr>
+      <w:r>
+        <w:t>De richting wordt aan het programma</w:t>
+      </w:r>
+      <w:r>
+        <w:t xml:space="preserve"> doorgegeven</w:t>
+      </w:r>
+    </w:p>
+    <w:p>
+      <w:pPr>
+        <w:pStyle w:val="ListParagraph"/>
+        <w:numPr>
+          <w:ilvl w:val="0"/>
+          <w:numId w:val="23"/>
+        </w:numPr>
+      </w:pPr>
+      <w:r>
+        <w:t>Het programma filtert de Excels op basis van de richting</w:t>
+      </w:r>
+    </w:p>
+    <w:p>
+      <w:pPr>
+        <w:pStyle w:val="ListParagraph"/>
+        <w:numPr>
+          <w:ilvl w:val="0"/>
+          <w:numId w:val="23"/>
+        </w:numPr>
+      </w:pPr>
+      <w:r>
+        <w:t>De juiste kolommen worden ingelezen uit alle Excels</w:t>
+      </w:r>
+    </w:p>
+    <w:p>
+      <w:pPr>
+        <w:pStyle w:val="ListParagraph"/>
+        <w:numPr>
+          <w:ilvl w:val="0"/>
+          <w:numId w:val="23"/>
+        </w:numPr>
+      </w:pPr>
+      <w:r>
+        <w:t>Op basis van de gegevens in die kolommen worden statistieken bereken</w:t>
+      </w:r>
+      <w:r>
+        <w:t>d</w:t>
+      </w:r>
       <w:bookmarkStart w:id="0" w:name="_GoBack"/>
       <w:bookmarkEnd w:id="0"/>
     </w:p>
     <w:p>
       <w:pPr>
-        <w:tabs>
-          <w:tab w:val="clear" w:pos="9072"/>
-        </w:tabs>
-        <w:spacing w:after="0"/>
+        <w:pStyle w:val="ListParagraph"/>
+        <w:numPr>
+          <w:ilvl w:val="0"/>
+          <w:numId w:val="23"/>
+        </w:numPr>
+      </w:pPr>
+      <w:r>
+        <w:t>Deze statistieken worden dan verwerkt naar een tabel</w:t>
+      </w:r>
+    </w:p>
+    <w:p>
+      <w:pPr>
+        <w:pStyle w:val="ListParagraph"/>
+        <w:numPr>
+          <w:ilvl w:val="0"/>
+          <w:numId w:val="23"/>
+        </w:numPr>
+      </w:pPr>
+      <w:r>
+        <w:t>De tabel wordt op een slide in een PowerPoint geplaatst</w:t>
+      </w:r>
+    </w:p>
+    <w:p>
+      <w:pPr>
+        <w:pStyle w:val="ListParagraph"/>
+        <w:numPr>
+          <w:ilvl w:val="0"/>
+          <w:numId w:val="23"/>
+        </w:numPr>
+      </w:pPr>
+      <w:r>
+        <w:t>Dit herhaalt zich voor elke Excel</w:t>
+      </w:r>
+    </w:p>
+    <w:p>
+      <w:pPr>
+        <w:pStyle w:val="ListParagraph"/>
+        <w:numPr>
+          <w:ilvl w:val="0"/>
+          <w:numId w:val="23"/>
+        </w:numPr>
+      </w:pPr>
+      <w:r>
+        <w:t>Wanneer alles in de PowerPoint staat krijgt de gebruiker de mogelijkheid de PowerPoint de downloaden</w:t>
+      </w:r>
+    </w:p>
+    <w:p/>
+    <w:p>
+      <w:r>
+        <w:t>Voorbeeld tabel:</w:t>
+      </w:r>
+    </w:p>
+    <w:p>
+      <w:pPr>
+        <w:keepNext/>
+      </w:pPr>
+      <w:r>
         <w:rPr>
-          <w:b/>
-          <w:lang w:val="nl-BE"/>
+          <w:noProof/>
         </w:rPr>
-      </w:pPr>
+        <w:drawing>
+          <wp:inline distT="0" distB="0" distL="0" distR="0" wp14:anchorId="19C19BC7" wp14:editId="08F8450A">
+            <wp:extent cx="5760720" cy="3475990"/>
+            <wp:effectExtent l="0" t="0" r="0" b="0"/>
+            <wp:docPr id="2" name="table">
+              <a:extLst xmlns:a="http://schemas.openxmlformats.org/drawingml/2006/main">
+                <a:ext uri="{FF2B5EF4-FFF2-40B4-BE49-F238E27FC236}">
+                  <a16:creationId xmlns:a16="http://schemas.microsoft.com/office/drawing/2014/main" id="{47602302-F3A8-4B3A-B193-F9875647F8F9}"/>
+                </a:ext>
+              </a:extLst>
+            </wp:docPr>
+            <wp:cNvGraphicFramePr>
+              <a:graphicFrameLocks xmlns:a="http://schemas.openxmlformats.org/drawingml/2006/main" noChangeAspect="1"/>
+            </wp:cNvGraphicFramePr>
+            <a:graphic xmlns:a="http://schemas.openxmlformats.org/drawingml/2006/main">
+              <a:graphicData uri="http://schemas.openxmlformats.org/drawingml/2006/picture">
+                <pic:pic xmlns:pic="http://schemas.openxmlformats.org/drawingml/2006/picture">
+                  <pic:nvPicPr>
+                    <pic:cNvPr id="2" name="table">
+                      <a:extLst>
+                        <a:ext uri="{FF2B5EF4-FFF2-40B4-BE49-F238E27FC236}">
+                          <a16:creationId xmlns:a16="http://schemas.microsoft.com/office/drawing/2014/main" id="{47602302-F3A8-4B3A-B193-F9875647F8F9}"/>
+                        </a:ext>
+                      </a:extLst>
+                    </pic:cNvPr>
+                    <pic:cNvPicPr>
+                      <a:picLocks noChangeAspect="1"/>
+                    </pic:cNvPicPr>
+                  </pic:nvPicPr>
+                  <pic:blipFill>
+                    <a:blip r:embed="rId6"/>
+                    <a:stretch>
+                      <a:fillRect/>
+                    </a:stretch>
+                  </pic:blipFill>
+                  <pic:spPr>
+                    <a:xfrm>
+                      <a:off x="0" y="0"/>
+                      <a:ext cx="5760720" cy="3475990"/>
+                    </a:xfrm>
+                    <a:prstGeom prst="rect">
+                      <a:avLst/>
+                    </a:prstGeom>
+                  </pic:spPr>
+                </pic:pic>
+              </a:graphicData>
+            </a:graphic>
+          </wp:inline>
+        </w:drawing>
+      </w:r>
     </w:p>
+    <w:p>
+      <w:pPr>
+        <w:pStyle w:val="Caption"/>
+      </w:pPr>
+      <w:r>
+        <w:t>Het programma zou hier de kolom 19-20 moeten berekenen en bij de voorgaande jaren bijzetten zodat de gebruiker conclusies hieruit kan besluiten</w:t>
+      </w:r>
+    </w:p>
+    <w:p>
+      <w:pPr>
+        <w:pStyle w:val="Heading1"/>
+      </w:pPr>
+      <w:r>
+        <w:lastRenderedPageBreak/>
+        <w:t>User story’s</w:t>
+      </w:r>
+    </w:p>
+    <w:p/>
     <w:sectPr>
       <w:pgSz w:w="11906" w:h="16838"/>
       <w:pgMar w:top="1417" w:right="1417" w:bottom="1417" w:left="1417" w:header="708" w:footer="708" w:gutter="0"/>
@@ -564,6 +767,92 @@
     </w:lvl>
   </w:abstractNum>
   <w:abstractNum w:abstractNumId="12" w15:restartNumberingAfterBreak="0">
+    <w:nsid w:val="27BE62B7"/>
+    <w:multiLevelType w:val="hybridMultilevel"/>
+    <w:tmpl w:val="A22E70D8"/>
+    <w:lvl w:ilvl="0" w:tplc="2000000F">
+      <w:start w:val="1"/>
+      <w:numFmt w:val="decimal"/>
+      <w:lvlText w:val="%1."/>
+      <w:lvlJc w:val="left"/>
+      <w:pPr>
+        <w:ind w:left="720" w:hanging="360"/>
+      </w:pPr>
+    </w:lvl>
+    <w:lvl w:ilvl="1" w:tplc="20000019" w:tentative="1">
+      <w:start w:val="1"/>
+      <w:numFmt w:val="lowerLetter"/>
+      <w:lvlText w:val="%2."/>
+      <w:lvlJc w:val="left"/>
+      <w:pPr>
+        <w:ind w:left="1440" w:hanging="360"/>
+      </w:pPr>
+    </w:lvl>
+    <w:lvl w:ilvl="2" w:tplc="2000001B" w:tentative="1">
+      <w:start w:val="1"/>
+      <w:numFmt w:val="lowerRoman"/>
+      <w:lvlText w:val="%3."/>
+      <w:lvlJc w:val="right"/>
+      <w:pPr>
+        <w:ind w:left="2160" w:hanging="180"/>
+      </w:pPr>
+    </w:lvl>
+    <w:lvl w:ilvl="3" w:tplc="2000000F" w:tentative="1">
+      <w:start w:val="1"/>
+      <w:numFmt w:val="decimal"/>
+      <w:lvlText w:val="%4."/>
+      <w:lvlJc w:val="left"/>
+      <w:pPr>
+        <w:ind w:left="2880" w:hanging="360"/>
+      </w:pPr>
+    </w:lvl>
+    <w:lvl w:ilvl="4" w:tplc="20000019" w:tentative="1">
+      <w:start w:val="1"/>
+      <w:numFmt w:val="lowerLetter"/>
+      <w:lvlText w:val="%5."/>
+      <w:lvlJc w:val="left"/>
+      <w:pPr>
+        <w:ind w:left="3600" w:hanging="360"/>
+      </w:pPr>
+    </w:lvl>
+    <w:lvl w:ilvl="5" w:tplc="2000001B" w:tentative="1">
+      <w:start w:val="1"/>
+      <w:numFmt w:val="lowerRoman"/>
+      <w:lvlText w:val="%6."/>
+      <w:lvlJc w:val="right"/>
+      <w:pPr>
+        <w:ind w:left="4320" w:hanging="180"/>
+      </w:pPr>
+    </w:lvl>
+    <w:lvl w:ilvl="6" w:tplc="2000000F" w:tentative="1">
+      <w:start w:val="1"/>
+      <w:numFmt w:val="decimal"/>
+      <w:lvlText w:val="%7."/>
+      <w:lvlJc w:val="left"/>
+      <w:pPr>
+        <w:ind w:left="5040" w:hanging="360"/>
+      </w:pPr>
+    </w:lvl>
+    <w:lvl w:ilvl="7" w:tplc="20000019" w:tentative="1">
+      <w:start w:val="1"/>
+      <w:numFmt w:val="lowerLetter"/>
+      <w:lvlText w:val="%8."/>
+      <w:lvlJc w:val="left"/>
+      <w:pPr>
+        <w:ind w:left="5760" w:hanging="360"/>
+      </w:pPr>
+    </w:lvl>
+    <w:lvl w:ilvl="8" w:tplc="2000001B" w:tentative="1">
+      <w:start w:val="1"/>
+      <w:numFmt w:val="lowerRoman"/>
+      <w:lvlText w:val="%9."/>
+      <w:lvlJc w:val="right"/>
+      <w:pPr>
+        <w:ind w:left="6480" w:hanging="180"/>
+      </w:pPr>
+    </w:lvl>
+  </w:abstractNum>
+  <w:abstractNum w:abstractNumId="13" w15:restartNumberingAfterBreak="0">
     <w:nsid w:val="292103BD"/>
     <w:multiLevelType w:val="hybridMultilevel"/>
     <w:tmpl w:val="520285FE"/>
@@ -649,7 +938,7 @@
       </w:pPr>
     </w:lvl>
   </w:abstractNum>
-  <w:abstractNum w:abstractNumId="13" w15:restartNumberingAfterBreak="0">
+  <w:abstractNum w:abstractNumId="14" w15:restartNumberingAfterBreak="0">
     <w:nsid w:val="2CE053F0"/>
     <w:multiLevelType w:val="hybridMultilevel"/>
     <w:tmpl w:val="19C4B4D0"/>
@@ -738,7 +1027,7 @@
       </w:pPr>
     </w:lvl>
   </w:abstractNum>
-  <w:abstractNum w:abstractNumId="14" w15:restartNumberingAfterBreak="0">
+  <w:abstractNum w:abstractNumId="15" w15:restartNumberingAfterBreak="0">
     <w:nsid w:val="33063B47"/>
     <w:multiLevelType w:val="hybridMultilevel"/>
     <w:tmpl w:val="A774B484"/>
@@ -824,7 +1113,7 @@
       </w:pPr>
     </w:lvl>
   </w:abstractNum>
-  <w:abstractNum w:abstractNumId="15" w15:restartNumberingAfterBreak="0">
+  <w:abstractNum w:abstractNumId="16" w15:restartNumberingAfterBreak="0">
     <w:nsid w:val="430C58D7"/>
     <w:multiLevelType w:val="hybridMultilevel"/>
     <w:tmpl w:val="E2E618A4"/>
@@ -913,7 +1202,7 @@
       </w:pPr>
     </w:lvl>
   </w:abstractNum>
-  <w:abstractNum w:abstractNumId="16" w15:restartNumberingAfterBreak="0">
+  <w:abstractNum w:abstractNumId="17" w15:restartNumberingAfterBreak="0">
     <w:nsid w:val="441F2640"/>
     <w:multiLevelType w:val="hybridMultilevel"/>
     <w:tmpl w:val="19BE0AF2"/>
@@ -1002,7 +1291,7 @@
       </w:pPr>
     </w:lvl>
   </w:abstractNum>
-  <w:abstractNum w:abstractNumId="17" w15:restartNumberingAfterBreak="0">
+  <w:abstractNum w:abstractNumId="18" w15:restartNumberingAfterBreak="0">
     <w:nsid w:val="456C7E82"/>
     <w:multiLevelType w:val="hybridMultilevel"/>
     <w:tmpl w:val="ABD69D6C"/>
@@ -1091,7 +1380,7 @@
       </w:pPr>
     </w:lvl>
   </w:abstractNum>
-  <w:abstractNum w:abstractNumId="18" w15:restartNumberingAfterBreak="0">
+  <w:abstractNum w:abstractNumId="19" w15:restartNumberingAfterBreak="0">
     <w:nsid w:val="59694821"/>
     <w:multiLevelType w:val="hybridMultilevel"/>
     <w:tmpl w:val="ABF8EB98"/>
@@ -1204,7 +1493,7 @@
       </w:rPr>
     </w:lvl>
   </w:abstractNum>
-  <w:abstractNum w:abstractNumId="19" w15:restartNumberingAfterBreak="0">
+  <w:abstractNum w:abstractNumId="20" w15:restartNumberingAfterBreak="0">
     <w:nsid w:val="60E92733"/>
     <w:multiLevelType w:val="multilevel"/>
     <w:tmpl w:val="5994180C"/>
@@ -1317,7 +1606,7 @@
       </w:rPr>
     </w:lvl>
   </w:abstractNum>
-  <w:abstractNum w:abstractNumId="20" w15:restartNumberingAfterBreak="0">
+  <w:abstractNum w:abstractNumId="21" w15:restartNumberingAfterBreak="0">
     <w:nsid w:val="63A74D0B"/>
     <w:multiLevelType w:val="hybridMultilevel"/>
     <w:tmpl w:val="ABAA3AAE"/>
@@ -1406,7 +1695,7 @@
       </w:pPr>
     </w:lvl>
   </w:abstractNum>
-  <w:abstractNum w:abstractNumId="21" w15:restartNumberingAfterBreak="0">
+  <w:abstractNum w:abstractNumId="22" w15:restartNumberingAfterBreak="0">
     <w:nsid w:val="792C70D8"/>
     <w:multiLevelType w:val="hybridMultilevel"/>
     <w:tmpl w:val="FAC85792"/>
@@ -1520,34 +1809,34 @@
     </w:lvl>
   </w:abstractNum>
   <w:num w:numId="1">
-    <w:abstractNumId w:val="12"/>
+    <w:abstractNumId w:val="13"/>
   </w:num>
   <w:num w:numId="2">
-    <w:abstractNumId w:val="13"/>
+    <w:abstractNumId w:val="14"/>
   </w:num>
   <w:num w:numId="3">
-    <w:abstractNumId w:val="21"/>
+    <w:abstractNumId w:val="22"/>
   </w:num>
   <w:num w:numId="4">
-    <w:abstractNumId w:val="18"/>
+    <w:abstractNumId w:val="19"/>
   </w:num>
   <w:num w:numId="5">
-    <w:abstractNumId w:val="14"/>
+    <w:abstractNumId w:val="15"/>
   </w:num>
   <w:num w:numId="6">
-    <w:abstractNumId w:val="17"/>
+    <w:abstractNumId w:val="18"/>
   </w:num>
   <w:num w:numId="7">
     <w:abstractNumId w:val="10"/>
   </w:num>
   <w:num w:numId="8">
-    <w:abstractNumId w:val="16"/>
+    <w:abstractNumId w:val="17"/>
   </w:num>
   <w:num w:numId="9">
-    <w:abstractNumId w:val="20"/>
+    <w:abstractNumId w:val="21"/>
   </w:num>
   <w:num w:numId="10">
-    <w:abstractNumId w:val="15"/>
+    <w:abstractNumId w:val="16"/>
   </w:num>
   <w:num w:numId="11">
     <w:abstractNumId w:val="11"/>
@@ -1583,7 +1872,10 @@
     <w:abstractNumId w:val="0"/>
   </w:num>
   <w:num w:numId="22">
-    <w:abstractNumId w:val="19"/>
+    <w:abstractNumId w:val="20"/>
+  </w:num>
+  <w:num w:numId="23">
+    <w:abstractNumId w:val="12"/>
   </w:num>
 </w:numbering>
 </file>
@@ -1705,6 +1997,7 @@
     <w:lsdException w:name="HTML Sample" w:semiHidden="1" w:unhideWhenUsed="1"/>
     <w:lsdException w:name="HTML Typewriter" w:semiHidden="1" w:unhideWhenUsed="1"/>
     <w:lsdException w:name="HTML Variable" w:semiHidden="1" w:unhideWhenUsed="1"/>
+    <w:lsdException w:name="Normal Table" w:semiHidden="1" w:unhideWhenUsed="1"/>
     <w:lsdException w:name="annotation subject" w:semiHidden="1" w:unhideWhenUsed="1"/>
     <w:lsdException w:name="No List" w:semiHidden="1" w:unhideWhenUsed="1"/>
     <w:lsdException w:name="Outline List 1" w:semiHidden="1" w:unhideWhenUsed="1"/>
@@ -1750,9 +2043,11 @@
     <w:lsdException w:name="Table Subtle 1" w:semiHidden="1" w:unhideWhenUsed="1"/>
     <w:lsdException w:name="Table Subtle 2" w:semiHidden="1" w:unhideWhenUsed="1"/>
     <w:lsdException w:name="Table Web 1" w:semiHidden="1" w:unhideWhenUsed="1"/>
+    <w:lsdException w:name="Table Web 2" w:semiHidden="1" w:unhideWhenUsed="1"/>
     <w:lsdException w:name="Table Web 3" w:semiHidden="1" w:unhideWhenUsed="1"/>
     <w:lsdException w:name="Balloon Text" w:semiHidden="1" w:unhideWhenUsed="1"/>
     <w:lsdException w:name="Table Grid" w:uiPriority="59"/>
+    <w:lsdException w:name="Table Theme" w:semiHidden="1" w:unhideWhenUsed="1"/>
     <w:lsdException w:name="Placeholder Text" w:semiHidden="1"/>
     <w:lsdException w:name="No Spacing" w:uiPriority="1" w:qFormat="1"/>
     <w:lsdException w:name="Light Shading" w:uiPriority="60"/>
@@ -2183,6 +2478,36 @@
       <w:b/>
     </w:rPr>
   </w:style>
+  <w:style w:type="paragraph" w:styleId="ListParagraph">
+    <w:name w:val="List Paragraph"/>
+    <w:basedOn w:val="Normal"/>
+    <w:uiPriority w:val="34"/>
+    <w:qFormat/>
+    <w:rsid w:val="00562623"/>
+    <w:pPr>
+      <w:ind w:left="720"/>
+      <w:contextualSpacing/>
+    </w:pPr>
+  </w:style>
+  <w:style w:type="paragraph" w:styleId="Caption">
+    <w:name w:val="caption"/>
+    <w:basedOn w:val="Normal"/>
+    <w:next w:val="Normal"/>
+    <w:uiPriority w:val="35"/>
+    <w:unhideWhenUsed/>
+    <w:qFormat/>
+    <w:rsid w:val="00E013AB"/>
+    <w:pPr>
+      <w:spacing w:after="200"/>
+    </w:pPr>
+    <w:rPr>
+      <w:i/>
+      <w:iCs/>
+      <w:color w:val="1F497D" w:themeColor="text2"/>
+      <w:sz w:val="18"/>
+      <w:szCs w:val="18"/>
+    </w:rPr>
+  </w:style>
 </w:styles>
 </file>
 

--- a/Documentation/GIP Documenten/Gedetailleerd Voorstel.docx
+++ b/Documentation/GIP Documenten/Gedetailleerd Voorstel.docx
@@ -253,8 +253,6 @@
       <w:r>
         <w:t>d</w:t>
       </w:r>
-      <w:bookmarkStart w:id="0" w:name="_GoBack"/>
-      <w:bookmarkEnd w:id="0"/>
     </w:p>
     <w:p>
       <w:pPr>
@@ -386,7 +384,113 @@
         <w:t>User story’s</w:t>
       </w:r>
     </w:p>
-    <w:p/>
+    <w:p>
+      <w:pPr>
+        <w:pStyle w:val="ListParagraph"/>
+        <w:numPr>
+          <w:ilvl w:val="0"/>
+          <w:numId w:val="24"/>
+        </w:numPr>
+        <w:ind w:left="714" w:hanging="357"/>
+        <w:contextualSpacing w:val="0"/>
+      </w:pPr>
+      <w:r>
+        <w:t>ALS gebruiker WIL IK kiezen op basis van welke richting de statistieken berekend worden ZODAT ik de juiste statistieken krijg</w:t>
+      </w:r>
+    </w:p>
+    <w:p>
+      <w:pPr>
+        <w:pStyle w:val="ListParagraph"/>
+        <w:numPr>
+          <w:ilvl w:val="0"/>
+          <w:numId w:val="24"/>
+        </w:numPr>
+        <w:ind w:left="714" w:hanging="357"/>
+        <w:contextualSpacing w:val="0"/>
+      </w:pPr>
+      <w:r>
+        <w:t>ALS gebruiker WIL IK een PowerPoint terugkrijgen ZODAT ik deze kan gebruiken in een voorstelling</w:t>
+      </w:r>
+    </w:p>
+    <w:p>
+      <w:pPr>
+        <w:pStyle w:val="ListParagraph"/>
+        <w:numPr>
+          <w:ilvl w:val="0"/>
+          <w:numId w:val="24"/>
+        </w:numPr>
+        <w:ind w:left="714" w:hanging="357"/>
+        <w:contextualSpacing w:val="0"/>
+      </w:pPr>
+      <w:r>
+        <w:t>ALS admin WIL IK een duidelijk overzicht van de structuur van het programma ZODAT een aanpassing gemakkelijk te maken is</w:t>
+      </w:r>
+    </w:p>
+    <w:p>
+      <w:pPr>
+        <w:pStyle w:val="ListParagraph"/>
+        <w:numPr>
+          <w:ilvl w:val="0"/>
+          <w:numId w:val="24"/>
+        </w:numPr>
+        <w:ind w:left="714" w:hanging="357"/>
+        <w:contextualSpacing w:val="0"/>
+      </w:pPr>
+      <w:r>
+        <w:t>ALS admin WIL IK automatische testen ZODAT ik ten alle tijden weet dat het programma volledig werkt</w:t>
+      </w:r>
+    </w:p>
+    <w:p>
+      <w:pPr>
+        <w:pStyle w:val="ListParagraph"/>
+        <w:numPr>
+          <w:ilvl w:val="0"/>
+          <w:numId w:val="24"/>
+        </w:numPr>
+        <w:ind w:left="714" w:hanging="357"/>
+        <w:contextualSpacing w:val="0"/>
+      </w:pPr>
+      <w:r>
+        <w:t>ALS admin WIL IK een test Excel kunnen gebruiken in plaats van de databank ZODAT ik he</w:t>
+      </w:r>
+      <w:r>
+        <w:t>t</w:t>
+      </w:r>
+      <w:r>
+        <w:t xml:space="preserve"> programma kan testen</w:t>
+      </w:r>
+    </w:p>
+    <w:p>
+      <w:pPr>
+        <w:pStyle w:val="ListParagraph"/>
+        <w:numPr>
+          <w:ilvl w:val="0"/>
+          <w:numId w:val="24"/>
+        </w:numPr>
+      </w:pPr>
+      <w:r>
+        <w:t>ALS admin WIL IK een performant programma ZODAT het toevoegen van instellingen of andere zaken gemakkelijk verloopt</w:t>
+      </w:r>
+    </w:p>
+    <w:p>
+      <w:pPr>
+        <w:pStyle w:val="ListParagraph"/>
+        <w:numPr>
+          <w:ilvl w:val="0"/>
+          <w:numId w:val="24"/>
+        </w:numPr>
+      </w:pPr>
+      <w:r>
+        <w:t>ALS klant WIL IK dat de databankverbinding veilig is ZODAT er geen problemen kunnen oplopen</w:t>
+      </w:r>
+    </w:p>
+    <w:p>
+      <w:pPr>
+        <w:ind w:left="360"/>
+      </w:pPr>
+      <w:bookmarkStart w:id="0" w:name="_GoBack"/>
+      <w:bookmarkEnd w:id="0"/>
+    </w:p>
     <w:sectPr>
       <w:pgSz w:w="11906" w:h="16838"/>
       <w:pgMar w:top="1417" w:right="1417" w:bottom="1417" w:left="1417" w:header="708" w:footer="708" w:gutter="0"/>
@@ -1381,6 +1485,119 @@
     </w:lvl>
   </w:abstractNum>
   <w:abstractNum w:abstractNumId="19" w15:restartNumberingAfterBreak="0">
+    <w:nsid w:val="481C2DD1"/>
+    <w:multiLevelType w:val="hybridMultilevel"/>
+    <w:tmpl w:val="DAA0E850"/>
+    <w:lvl w:ilvl="0" w:tplc="20000001">
+      <w:start w:val="1"/>
+      <w:numFmt w:val="bullet"/>
+      <w:lvlText w:val=""/>
+      <w:lvlJc w:val="left"/>
+      <w:pPr>
+        <w:ind w:left="720" w:hanging="360"/>
+      </w:pPr>
+      <w:rPr>
+        <w:rFonts w:ascii="Symbol" w:hAnsi="Symbol" w:hint="default"/>
+      </w:rPr>
+    </w:lvl>
+    <w:lvl w:ilvl="1" w:tplc="20000003" w:tentative="1">
+      <w:start w:val="1"/>
+      <w:numFmt w:val="bullet"/>
+      <w:lvlText w:val="o"/>
+      <w:lvlJc w:val="left"/>
+      <w:pPr>
+        <w:ind w:left="1440" w:hanging="360"/>
+      </w:pPr>
+      <w:rPr>
+        <w:rFonts w:ascii="Courier New" w:hAnsi="Courier New" w:cs="Courier New" w:hint="default"/>
+      </w:rPr>
+    </w:lvl>
+    <w:lvl w:ilvl="2" w:tplc="20000005" w:tentative="1">
+      <w:start w:val="1"/>
+      <w:numFmt w:val="bullet"/>
+      <w:lvlText w:val=""/>
+      <w:lvlJc w:val="left"/>
+      <w:pPr>
+        <w:ind w:left="2160" w:hanging="360"/>
+      </w:pPr>
+      <w:rPr>
+        <w:rFonts w:ascii="Wingdings" w:hAnsi="Wingdings" w:hint="default"/>
+      </w:rPr>
+    </w:lvl>
+    <w:lvl w:ilvl="3" w:tplc="20000001" w:tentative="1">
+      <w:start w:val="1"/>
+      <w:numFmt w:val="bullet"/>
+      <w:lvlText w:val=""/>
+      <w:lvlJc w:val="left"/>
+      <w:pPr>
+        <w:ind w:left="2880" w:hanging="360"/>
+      </w:pPr>
+      <w:rPr>
+        <w:rFonts w:ascii="Symbol" w:hAnsi="Symbol" w:hint="default"/>
+      </w:rPr>
+    </w:lvl>
+    <w:lvl w:ilvl="4" w:tplc="20000003" w:tentative="1">
+      <w:start w:val="1"/>
+      <w:numFmt w:val="bullet"/>
+      <w:lvlText w:val="o"/>
+      <w:lvlJc w:val="left"/>
+      <w:pPr>
+        <w:ind w:left="3600" w:hanging="360"/>
+      </w:pPr>
+      <w:rPr>
+        <w:rFonts w:ascii="Courier New" w:hAnsi="Courier New" w:cs="Courier New" w:hint="default"/>
+      </w:rPr>
+    </w:lvl>
+    <w:lvl w:ilvl="5" w:tplc="20000005" w:tentative="1">
+      <w:start w:val="1"/>
+      <w:numFmt w:val="bullet"/>
+      <w:lvlText w:val=""/>
+      <w:lvlJc w:val="left"/>
+      <w:pPr>
+        <w:ind w:left="4320" w:hanging="360"/>
+      </w:pPr>
+      <w:rPr>
+        <w:rFonts w:ascii="Wingdings" w:hAnsi="Wingdings" w:hint="default"/>
+      </w:rPr>
+    </w:lvl>
+    <w:lvl w:ilvl="6" w:tplc="20000001" w:tentative="1">
+      <w:start w:val="1"/>
+      <w:numFmt w:val="bullet"/>
+      <w:lvlText w:val=""/>
+      <w:lvlJc w:val="left"/>
+      <w:pPr>
+        <w:ind w:left="5040" w:hanging="360"/>
+      </w:pPr>
+      <w:rPr>
+        <w:rFonts w:ascii="Symbol" w:hAnsi="Symbol" w:hint="default"/>
+      </w:rPr>
+    </w:lvl>
+    <w:lvl w:ilvl="7" w:tplc="20000003" w:tentative="1">
+      <w:start w:val="1"/>
+      <w:numFmt w:val="bullet"/>
+      <w:lvlText w:val="o"/>
+      <w:lvlJc w:val="left"/>
+      <w:pPr>
+        <w:ind w:left="5760" w:hanging="360"/>
+      </w:pPr>
+      <w:rPr>
+        <w:rFonts w:ascii="Courier New" w:hAnsi="Courier New" w:cs="Courier New" w:hint="default"/>
+      </w:rPr>
+    </w:lvl>
+    <w:lvl w:ilvl="8" w:tplc="20000005" w:tentative="1">
+      <w:start w:val="1"/>
+      <w:numFmt w:val="bullet"/>
+      <w:lvlText w:val=""/>
+      <w:lvlJc w:val="left"/>
+      <w:pPr>
+        <w:ind w:left="6480" w:hanging="360"/>
+      </w:pPr>
+      <w:rPr>
+        <w:rFonts w:ascii="Wingdings" w:hAnsi="Wingdings" w:hint="default"/>
+      </w:rPr>
+    </w:lvl>
+  </w:abstractNum>
+  <w:abstractNum w:abstractNumId="20" w15:restartNumberingAfterBreak="0">
     <w:nsid w:val="59694821"/>
     <w:multiLevelType w:val="hybridMultilevel"/>
     <w:tmpl w:val="ABF8EB98"/>
@@ -1493,7 +1710,7 @@
       </w:rPr>
     </w:lvl>
   </w:abstractNum>
-  <w:abstractNum w:abstractNumId="20" w15:restartNumberingAfterBreak="0">
+  <w:abstractNum w:abstractNumId="21" w15:restartNumberingAfterBreak="0">
     <w:nsid w:val="60E92733"/>
     <w:multiLevelType w:val="multilevel"/>
     <w:tmpl w:val="5994180C"/>
@@ -1606,7 +1823,7 @@
       </w:rPr>
     </w:lvl>
   </w:abstractNum>
-  <w:abstractNum w:abstractNumId="21" w15:restartNumberingAfterBreak="0">
+  <w:abstractNum w:abstractNumId="22" w15:restartNumberingAfterBreak="0">
     <w:nsid w:val="63A74D0B"/>
     <w:multiLevelType w:val="hybridMultilevel"/>
     <w:tmpl w:val="ABAA3AAE"/>
@@ -1695,7 +1912,7 @@
       </w:pPr>
     </w:lvl>
   </w:abstractNum>
-  <w:abstractNum w:abstractNumId="22" w15:restartNumberingAfterBreak="0">
+  <w:abstractNum w:abstractNumId="23" w15:restartNumberingAfterBreak="0">
     <w:nsid w:val="792C70D8"/>
     <w:multiLevelType w:val="hybridMultilevel"/>
     <w:tmpl w:val="FAC85792"/>
@@ -1815,10 +2032,10 @@
     <w:abstractNumId w:val="14"/>
   </w:num>
   <w:num w:numId="3">
-    <w:abstractNumId w:val="22"/>
+    <w:abstractNumId w:val="23"/>
   </w:num>
   <w:num w:numId="4">
-    <w:abstractNumId w:val="19"/>
+    <w:abstractNumId w:val="20"/>
   </w:num>
   <w:num w:numId="5">
     <w:abstractNumId w:val="15"/>
@@ -1833,7 +2050,7 @@
     <w:abstractNumId w:val="17"/>
   </w:num>
   <w:num w:numId="9">
-    <w:abstractNumId w:val="21"/>
+    <w:abstractNumId w:val="22"/>
   </w:num>
   <w:num w:numId="10">
     <w:abstractNumId w:val="16"/>
@@ -1872,10 +2089,13 @@
     <w:abstractNumId w:val="0"/>
   </w:num>
   <w:num w:numId="22">
-    <w:abstractNumId w:val="20"/>
+    <w:abstractNumId w:val="21"/>
   </w:num>
   <w:num w:numId="23">
     <w:abstractNumId w:val="12"/>
+  </w:num>
+  <w:num w:numId="24">
+    <w:abstractNumId w:val="19"/>
   </w:num>
 </w:numbering>
 </file>

--- a/Documentation/GIP Documenten/Gedetailleerd Voorstel.docx
+++ b/Documentation/GIP Documenten/Gedetailleerd Voorstel.docx
@@ -395,6 +395,9 @@
         <w:contextualSpacing w:val="0"/>
       </w:pPr>
       <w:r>
+        <w:rPr>
+          <w:color w:val="00B050"/>
+        </w:rPr>
         <w:t>ALS gebruiker WIL IK kiezen op basis van welke richting de statistieken berekend worden ZODAT ik de juiste statistieken krijg</w:t>
       </w:r>
     </w:p>
@@ -407,8 +410,14 @@
         </w:numPr>
         <w:ind w:left="714" w:hanging="357"/>
         <w:contextualSpacing w:val="0"/>
-      </w:pPr>
-      <w:r>
+        <w:rPr>
+          <w:color w:val="0070C0"/>
+        </w:rPr>
+      </w:pPr>
+      <w:r>
+        <w:rPr>
+          <w:color w:val="0070C0"/>
+        </w:rPr>
         <w:t>ALS gebruiker WIL IK een PowerPoint terugkrijgen ZODAT ik deze kan gebruiken in een voorstelling</w:t>
       </w:r>
     </w:p>
@@ -421,8 +430,14 @@
         </w:numPr>
         <w:ind w:left="714" w:hanging="357"/>
         <w:contextualSpacing w:val="0"/>
-      </w:pPr>
-      <w:r>
+        <w:rPr>
+          <w:color w:val="00B050"/>
+        </w:rPr>
+      </w:pPr>
+      <w:r>
+        <w:rPr>
+          <w:color w:val="00B050"/>
+        </w:rPr>
         <w:t>ALS admin WIL IK een duidelijk overzicht van de structuur van het programma ZODAT een aanpassing gemakkelijk te maken is</w:t>
       </w:r>
     </w:p>
@@ -435,8 +450,14 @@
         </w:numPr>
         <w:ind w:left="714" w:hanging="357"/>
         <w:contextualSpacing w:val="0"/>
-      </w:pPr>
-      <w:r>
+        <w:rPr>
+          <w:color w:val="E36C0A" w:themeColor="accent6" w:themeShade="BF"/>
+        </w:rPr>
+      </w:pPr>
+      <w:r>
+        <w:rPr>
+          <w:color w:val="E36C0A" w:themeColor="accent6" w:themeShade="BF"/>
+        </w:rPr>
         <w:t>ALS admin WIL IK automatische testen ZODAT ik ten alle tijden weet dat het programma volledig werkt</w:t>
       </w:r>
     </w:p>
@@ -449,14 +470,26 @@
         </w:numPr>
         <w:ind w:left="714" w:hanging="357"/>
         <w:contextualSpacing w:val="0"/>
-      </w:pPr>
-      <w:r>
+        <w:rPr>
+          <w:color w:val="00B050"/>
+        </w:rPr>
+      </w:pPr>
+      <w:r>
+        <w:rPr>
+          <w:color w:val="00B050"/>
+        </w:rPr>
         <w:t>ALS admin WIL IK een test Excel kunnen gebruiken in plaats van de databank ZODAT ik he</w:t>
       </w:r>
       <w:r>
+        <w:rPr>
+          <w:color w:val="00B050"/>
+        </w:rPr>
         <w:t>t</w:t>
       </w:r>
       <w:r>
+        <w:rPr>
+          <w:color w:val="00B050"/>
+        </w:rPr>
         <w:t xml:space="preserve"> programma kan testen</w:t>
       </w:r>
     </w:p>
@@ -467,8 +500,15 @@
           <w:ilvl w:val="0"/>
           <w:numId w:val="24"/>
         </w:numPr>
-      </w:pPr>
-      <w:r>
+        <w:contextualSpacing w:val="0"/>
+        <w:rPr>
+          <w:color w:val="E36C0A" w:themeColor="accent6" w:themeShade="BF"/>
+        </w:rPr>
+      </w:pPr>
+      <w:r>
+        <w:rPr>
+          <w:color w:val="E36C0A" w:themeColor="accent6" w:themeShade="BF"/>
+        </w:rPr>
         <w:t>ALS admin WIL IK een performant programma ZODAT het toevoegen van instellingen of andere zaken gemakkelijk verloopt</w:t>
       </w:r>
     </w:p>
@@ -479,18 +519,144 @@
           <w:ilvl w:val="0"/>
           <w:numId w:val="24"/>
         </w:numPr>
-      </w:pPr>
-      <w:r>
-        <w:t>ALS klant WIL IK dat de databankverbinding veilig is ZODAT er geen problemen kunnen oplopen</w:t>
+        <w:contextualSpacing w:val="0"/>
+        <w:rPr>
+          <w:color w:val="0070C0"/>
+        </w:rPr>
+      </w:pPr>
+      <w:r>
+        <w:rPr>
+          <w:color w:val="0070C0"/>
+        </w:rPr>
+        <w:t xml:space="preserve">ALS </w:t>
+      </w:r>
+      <w:r>
+        <w:rPr>
+          <w:color w:val="0070C0"/>
+        </w:rPr>
+        <w:t>admin</w:t>
+      </w:r>
+      <w:bookmarkStart w:id="0" w:name="_GoBack"/>
+      <w:bookmarkEnd w:id="0"/>
+      <w:r>
+        <w:rPr>
+          <w:color w:val="0070C0"/>
+        </w:rPr>
+        <w:t xml:space="preserve"> WIL IK dat de databankverbinding veilig is ZODAT er geen problemen kunnen oplopen</w:t>
       </w:r>
     </w:p>
     <w:p>
       <w:pPr>
-        <w:ind w:left="360"/>
-      </w:pPr>
-      <w:bookmarkStart w:id="0" w:name="_GoBack"/>
-      <w:bookmarkEnd w:id="0"/>
+        <w:pStyle w:val="ListParagraph"/>
+        <w:numPr>
+          <w:ilvl w:val="0"/>
+          <w:numId w:val="24"/>
+        </w:numPr>
+        <w:contextualSpacing w:val="0"/>
+        <w:rPr>
+          <w:color w:val="00B050"/>
+        </w:rPr>
+      </w:pPr>
+      <w:r>
+        <w:rPr>
+          <w:color w:val="00B050"/>
+        </w:rPr>
+        <w:t>ALS admin WIL IK dat alle kolommen uit de Excel uitgelezen worden ZODAT deze gemakkelijk te bewerken zijn</w:t>
+      </w:r>
     </w:p>
+    <w:p>
+      <w:pPr>
+        <w:pStyle w:val="ListParagraph"/>
+        <w:numPr>
+          <w:ilvl w:val="0"/>
+          <w:numId w:val="24"/>
+        </w:numPr>
+        <w:contextualSpacing w:val="0"/>
+        <w:rPr>
+          <w:color w:val="00B050"/>
+        </w:rPr>
+      </w:pPr>
+      <w:r>
+        <w:rPr>
+          <w:color w:val="00B050"/>
+        </w:rPr>
+        <w:t>ALS admin WIL IK dat de data eerst word gesorteerd ZODAT de correcte resultaten worden bepaald</w:t>
+      </w:r>
+    </w:p>
+    <w:p>
+      <w:pPr>
+        <w:pStyle w:val="ListParagraph"/>
+        <w:numPr>
+          <w:ilvl w:val="0"/>
+          <w:numId w:val="24"/>
+        </w:numPr>
+        <w:contextualSpacing w:val="0"/>
+        <w:rPr>
+          <w:color w:val="0070C0"/>
+        </w:rPr>
+      </w:pPr>
+      <w:r>
+        <w:rPr>
+          <w:color w:val="0070C0"/>
+        </w:rPr>
+        <w:t>ALS admin WIL IK een pagina waar ik feedback krijg van het programma ZODAT ik kan testen en kijken hoe snel alles verloop</w:t>
+      </w:r>
+    </w:p>
+    <w:p/>
+    <w:p>
+      <w:pPr>
+        <w:rPr>
+          <w:sz w:val="28"/>
+          <w:szCs w:val="32"/>
+        </w:rPr>
+      </w:pPr>
+      <w:r>
+        <w:rPr>
+          <w:sz w:val="28"/>
+          <w:szCs w:val="32"/>
+        </w:rPr>
+        <w:t xml:space="preserve">Sprint: </w:t>
+      </w:r>
+      <w:r>
+        <w:rPr>
+          <w:color w:val="00B050"/>
+          <w:sz w:val="28"/>
+          <w:szCs w:val="32"/>
+        </w:rPr>
+        <w:t>1</w:t>
+      </w:r>
+      <w:r>
+        <w:rPr>
+          <w:sz w:val="28"/>
+          <w:szCs w:val="32"/>
+        </w:rPr>
+        <w:t xml:space="preserve">, </w:t>
+      </w:r>
+      <w:r>
+        <w:rPr>
+          <w:color w:val="E36C0A" w:themeColor="accent6" w:themeShade="BF"/>
+          <w:sz w:val="28"/>
+          <w:szCs w:val="32"/>
+        </w:rPr>
+        <w:t>2</w:t>
+      </w:r>
+      <w:r>
+        <w:rPr>
+          <w:sz w:val="28"/>
+          <w:szCs w:val="32"/>
+        </w:rPr>
+        <w:t xml:space="preserve">, </w:t>
+      </w:r>
+      <w:r>
+        <w:rPr>
+          <w:color w:val="0070C0"/>
+          <w:sz w:val="28"/>
+          <w:szCs w:val="32"/>
+        </w:rPr>
+        <w:t>3</w:t>
+      </w:r>
+    </w:p>
+    <w:p/>
     <w:sectPr>
       <w:pgSz w:w="11906" w:h="16838"/>
       <w:pgMar w:top="1417" w:right="1417" w:bottom="1417" w:left="1417" w:header="708" w:footer="708" w:gutter="0"/>
